--- a/Projects/150/Caderno de Anexos HYGGE EDGE.docx
+++ b/Projects/150/Caderno de Anexos HYGGE EDGE.docx
@@ -933,6 +933,7 @@
               <w:lang w:val="fr-FR" w:eastAsia="en-US"/>
             </w:rPr>
           </w:pPr>
+          <w:proofErr w:type="spellStart"/>
           <w:r>
             <w:rPr>
               <w:rFonts w:asciiTheme="minorHAnsi" w:hAnsiTheme="minorHAnsi" w:cstheme="minorHAnsi"/>
@@ -944,6 +945,7 @@
             </w:rPr>
             <w:t>Sumário</w:t>
           </w:r>
+          <w:proofErr w:type="spellEnd"/>
         </w:p>
         <w:p>
           <w:pPr>
@@ -1537,7 +1539,7 @@
                 <w:webHidden/>
                 <w:color w:val="3B3032"/>
               </w:rPr>
-              <w:t>6</w:t>
+              <w:t>5</w:t>
             </w:r>
             <w:r>
               <w:rPr>
@@ -1700,6 +1702,7 @@
         </w:rPr>
       </w:pPr>
       <w:bookmarkStart w:id="1" w:name="_Toc189758909"/>
+      <w:proofErr w:type="spellStart"/>
       <w:r>
         <w:rPr>
           <w:rFonts w:asciiTheme="minorHAnsi" w:hAnsiTheme="minorHAnsi" w:cstheme="minorHAnsi"/>
@@ -1710,6 +1713,7 @@
         <w:t>Introdução</w:t>
       </w:r>
       <w:bookmarkEnd w:id="1"/>
+      <w:proofErr w:type="spellEnd"/>
     </w:p>
     <w:p>
       <w:pPr>
@@ -1743,15 +1747,16 @@
           <w:w w:val="110"/>
           <w:lang w:val="pt-BR"/>
         </w:rPr>
-        <w:t xml:space="preserve"> de forma geral de todos os anexos presentes no Checklist Hygg</w:t>
-      </w:r>
+        <w:t xml:space="preserve"> de forma geral de todos os anexos presentes no Checklist </w:t>
+      </w:r>
+      <w:proofErr w:type="spellStart"/>
       <w:r>
         <w:rPr>
           <w:rFonts w:cstheme="minorHAnsi"/>
           <w:w w:val="110"/>
           <w:lang w:val="pt-BR"/>
         </w:rPr>
-        <w:t>e</w:t>
+        <w:t>Hygg</w:t>
       </w:r>
       <w:r>
         <w:rPr>
@@ -1759,6 +1764,15 @@
           <w:w w:val="110"/>
           <w:lang w:val="pt-BR"/>
         </w:rPr>
+        <w:t>e</w:t>
+      </w:r>
+      <w:proofErr w:type="spellEnd"/>
+      <w:r>
+        <w:rPr>
+          <w:rFonts w:cstheme="minorHAnsi"/>
+          <w:w w:val="110"/>
+          <w:lang w:val="pt-BR"/>
+        </w:rPr>
         <w:t>.</w:t>
       </w:r>
     </w:p>
@@ -1789,7 +1803,25 @@
           <w:w w:val="110"/>
           <w:lang w:val="pt-BR"/>
         </w:rPr>
-        <w:t>Os anexos irão seguir a mesma nomenclatura das abas do Checklist Hygge disponíveis na plataforma.</w:t>
+        <w:t xml:space="preserve">Os anexos irão seguir a mesma nomenclatura das abas do Checklist </w:t>
+      </w:r>
+      <w:proofErr w:type="spellStart"/>
+      <w:r>
+        <w:rPr>
+          <w:rFonts w:cstheme="minorHAnsi"/>
+          <w:w w:val="110"/>
+          <w:lang w:val="pt-BR"/>
+        </w:rPr>
+        <w:t>Hygge</w:t>
+      </w:r>
+      <w:proofErr w:type="spellEnd"/>
+      <w:r>
+        <w:rPr>
+          <w:rFonts w:cstheme="minorHAnsi"/>
+          <w:w w:val="110"/>
+          <w:lang w:val="pt-BR"/>
+        </w:rPr>
+        <w:t xml:space="preserve"> disponíveis na plataforma.</w:t>
       </w:r>
     </w:p>
     <w:p>
@@ -1831,6 +1863,7 @@
         </w:rPr>
       </w:pPr>
       <w:bookmarkStart w:id="2" w:name="_Toc189758910"/>
+      <w:proofErr w:type="spellStart"/>
       <w:r>
         <w:rPr>
           <w:rFonts w:asciiTheme="minorHAnsi" w:hAnsiTheme="minorHAnsi" w:cstheme="minorHAnsi"/>
@@ -1841,6 +1874,7 @@
         <w:t>Anexos</w:t>
       </w:r>
       <w:bookmarkEnd w:id="2"/>
+      <w:proofErr w:type="spellEnd"/>
     </w:p>
     <w:p>
       <w:pPr>
@@ -1852,8 +1886,13 @@
         <w:ind w:left="792"/>
       </w:pPr>
       <w:bookmarkStart w:id="3" w:name="_Toc189758911"/>
-      <w:r>
-        <w:t xml:space="preserve">Anexo </w:t>
+      <w:proofErr w:type="spellStart"/>
+      <w:r>
+        <w:t>Anexo</w:t>
+      </w:r>
+      <w:proofErr w:type="spellEnd"/>
+      <w:r>
+        <w:t xml:space="preserve"> </w:t>
       </w:r>
       <w:r>
         <w:t>E</w:t>
@@ -2262,10 +2301,10 @@
           <w:noProof/>
         </w:rPr>
         <w:drawing>
-          <wp:inline distT="0" distB="0" distL="0" distR="0" wp14:anchorId="364A88B6" wp14:editId="469DC553">
-            <wp:extent cx="6245225" cy="3032760"/>
-            <wp:effectExtent l="19050" t="19050" r="22225" b="15240"/>
-            <wp:docPr id="604256331" name="Imagem 1" descr="Texto&#10;&#10;Descrição gerada automaticamente"/>
+          <wp:inline distT="0" distB="0" distL="0" distR="0" wp14:anchorId="0CB63868" wp14:editId="59501179">
+            <wp:extent cx="4238625" cy="1085850"/>
+            <wp:effectExtent l="19050" t="19050" r="28575" b="19050"/>
+            <wp:docPr id="761904205" name="Imagem 5" descr="Tabela&#10;&#10;O conteúdo gerado por IA pode estar incorreto."/>
             <wp:cNvGraphicFramePr>
               <a:graphicFrameLocks xmlns:a="http://schemas.openxmlformats.org/drawingml/2006/main" noChangeAspect="1"/>
             </wp:cNvGraphicFramePr>
@@ -2273,19 +2312,28 @@
               <a:graphicData uri="http://schemas.openxmlformats.org/drawingml/2006/picture">
                 <pic:pic xmlns:pic="http://schemas.openxmlformats.org/drawingml/2006/picture">
                   <pic:nvPicPr>
-                    <pic:cNvPr id="604256331" name="Imagem 1" descr="Texto&#10;&#10;Descrição gerada automaticamente"/>
-                    <pic:cNvPicPr/>
+                    <pic:cNvPr id="761904205" name="Imagem 5" descr="Tabela&#10;&#10;O conteúdo gerado por IA pode estar incorreto."/>
+                    <pic:cNvPicPr>
+                      <a:picLocks noChangeAspect="1" noChangeArrowheads="1"/>
+                    </pic:cNvPicPr>
                   </pic:nvPicPr>
                   <pic:blipFill>
-                    <a:blip r:embed="rId14"/>
+                    <a:blip r:embed="rId14">
+                      <a:extLst>
+                        <a:ext uri="{28A0092B-C50C-407E-A947-70E740481C1C}">
+                          <a14:useLocalDpi xmlns:a14="http://schemas.microsoft.com/office/drawing/2010/main" val="0"/>
+                        </a:ext>
+                      </a:extLst>
+                    </a:blip>
+                    <a:srcRect/>
                     <a:stretch>
                       <a:fillRect/>
                     </a:stretch>
                   </pic:blipFill>
-                  <pic:spPr>
+                  <pic:spPr bwMode="auto">
                     <a:xfrm>
                       <a:off x="0" y="0"/>
-                      <a:ext cx="6245225" cy="3032760"/>
+                      <a:ext cx="4238625" cy="1085850"/>
                     </a:xfrm>
                     <a:prstGeom prst="rect">
                       <a:avLst/>
@@ -2322,98 +2370,98 @@
         <w:rPr>
           <w:lang w:val="pt-BR"/>
         </w:rPr>
+        <w:t>Anexo W.2</w:t>
+      </w:r>
+      <w:bookmarkEnd w:id="6"/>
+    </w:p>
+    <w:p>
+      <w:pPr>
+        <w:jc w:val="both"/>
+        <w:rPr>
+          <w:lang w:val="pt-BR"/>
+        </w:rPr>
+      </w:pPr>
+      <w:r>
+        <w:rPr>
+          <w:lang w:val="pt-BR"/>
+        </w:rPr>
+        <w:t>Para a validação do memorial de cálculo na certificação EDGE, é necessário que sejam apresentados os seguintes dados:</w:t>
+      </w:r>
+    </w:p>
+    <w:p>
+      <w:pPr>
+        <w:jc w:val="both"/>
+        <w:rPr>
+          <w:lang w:val="pt-BR"/>
+        </w:rPr>
+      </w:pPr>
+      <w:r>
+        <w:rPr>
+          <w:lang w:val="pt-BR"/>
+        </w:rPr>
+        <w:t>- Cálculo para dimensionamento dos reservatórios de reuso de águas cinzas;</w:t>
+      </w:r>
+    </w:p>
+    <w:p>
+      <w:pPr>
+        <w:jc w:val="both"/>
+        <w:rPr>
+          <w:lang w:val="pt-BR"/>
+        </w:rPr>
+      </w:pPr>
+      <w:r>
+        <w:rPr>
+          <w:lang w:val="pt-BR"/>
+        </w:rPr>
+        <w:t>- Cálculo para dimensionamento das tubulações de reuso de águas cinzas;</w:t>
+      </w:r>
+    </w:p>
+    <w:p>
+      <w:pPr>
+        <w:jc w:val="both"/>
+        <w:rPr>
+          <w:lang w:val="pt-BR"/>
+        </w:rPr>
+      </w:pPr>
+      <w:r>
+        <w:rPr>
+          <w:lang w:val="pt-BR"/>
+        </w:rPr>
+        <w:t>- Cálculo para dimensionamento da estação de tratamento de águas cinzas</w:t>
+      </w:r>
+      <w:r>
+        <w:rPr>
+          <w:lang w:val="pt-BR"/>
+        </w:rPr>
+        <w:t>;</w:t>
+      </w:r>
+    </w:p>
+    <w:p>
+      <w:pPr>
+        <w:jc w:val="both"/>
+        <w:rPr>
+          <w:lang w:val="pt-BR"/>
+        </w:rPr>
+      </w:pPr>
+      <w:r>
+        <w:rPr>
+          <w:lang w:val="pt-BR"/>
+        </w:rPr>
+        <w:t>- Valor em m³ da capacidade de reservatório necessária para reuso de águas cinzas;</w:t>
+      </w:r>
+    </w:p>
+    <w:p>
+      <w:pPr>
+        <w:jc w:val="both"/>
+        <w:rPr>
+          <w:lang w:val="pt-BR"/>
+        </w:rPr>
+      </w:pPr>
+      <w:r>
+        <w:rPr>
+          <w:lang w:val="pt-BR"/>
+        </w:rPr>
         <w:lastRenderedPageBreak/>
-        <w:t>Anexo W.2</w:t>
-      </w:r>
-      <w:bookmarkEnd w:id="6"/>
-    </w:p>
-    <w:p>
-      <w:pPr>
-        <w:jc w:val="both"/>
-        <w:rPr>
-          <w:lang w:val="pt-BR"/>
-        </w:rPr>
-      </w:pPr>
-      <w:r>
-        <w:rPr>
-          <w:lang w:val="pt-BR"/>
-        </w:rPr>
-        <w:t>Para a validação do memorial de cálculo na certificação EDGE, é necessário que sejam apresentados os seguintes dados:</w:t>
-      </w:r>
-    </w:p>
-    <w:p>
-      <w:pPr>
-        <w:jc w:val="both"/>
-        <w:rPr>
-          <w:lang w:val="pt-BR"/>
-        </w:rPr>
-      </w:pPr>
-      <w:r>
-        <w:rPr>
-          <w:lang w:val="pt-BR"/>
-        </w:rPr>
-        <w:t>- Cálculo para dimensionamento dos reservatórios de reuso de águas cinzas;</w:t>
-      </w:r>
-    </w:p>
-    <w:p>
-      <w:pPr>
-        <w:jc w:val="both"/>
-        <w:rPr>
-          <w:lang w:val="pt-BR"/>
-        </w:rPr>
-      </w:pPr>
-      <w:r>
-        <w:rPr>
-          <w:lang w:val="pt-BR"/>
-        </w:rPr>
-        <w:t>- Cálculo para dimensionamento das tubulações de reuso de águas cinzas;</w:t>
-      </w:r>
-    </w:p>
-    <w:p>
-      <w:pPr>
-        <w:jc w:val="both"/>
-        <w:rPr>
-          <w:lang w:val="pt-BR"/>
-        </w:rPr>
-      </w:pPr>
-      <w:r>
-        <w:rPr>
-          <w:lang w:val="pt-BR"/>
-        </w:rPr>
-        <w:t>- Cálculo para dimensionamento da estação de tratamento de águas cinzas</w:t>
-      </w:r>
-      <w:r>
-        <w:rPr>
-          <w:lang w:val="pt-BR"/>
-        </w:rPr>
-        <w:t>;</w:t>
-      </w:r>
-    </w:p>
-    <w:p>
-      <w:pPr>
-        <w:jc w:val="both"/>
-        <w:rPr>
-          <w:lang w:val="pt-BR"/>
-        </w:rPr>
-      </w:pPr>
-      <w:r>
-        <w:rPr>
-          <w:lang w:val="pt-BR"/>
-        </w:rPr>
-        <w:t>- Valor em m³ da capacidade de reservatório necessária para reuso de águas cinzas;</w:t>
-      </w:r>
-    </w:p>
-    <w:p>
-      <w:pPr>
-        <w:jc w:val="both"/>
-        <w:rPr>
-          <w:lang w:val="pt-BR"/>
-        </w:rPr>
-      </w:pPr>
-      <w:r>
-        <w:rPr>
-          <w:lang w:val="pt-BR"/>
-        </w:rPr>
         <w:t>- Capacidade da estação de tratamento em m³/dia;</w:t>
       </w:r>
     </w:p>
@@ -2526,11 +2574,19 @@
         </w:rPr>
         <w:t xml:space="preserve">- </w:t>
       </w:r>
-      <w:r>
-        <w:rPr>
-          <w:lang w:val="pt-BR"/>
-        </w:rPr>
-        <w:t>Fornecer suporte para detecção de vazamentos, mesmo em períodos offline;</w:t>
+      <w:proofErr w:type="spellStart"/>
+      <w:r>
+        <w:rPr>
+          <w:lang w:val="pt-BR"/>
+        </w:rPr>
+        <w:t>Fornecer</w:t>
+      </w:r>
+      <w:proofErr w:type="spellEnd"/>
+      <w:r>
+        <w:rPr>
+          <w:lang w:val="pt-BR"/>
+        </w:rPr>
+        <w:t xml:space="preserve"> suporte para detecção de vazamentos, mesmo em períodos offline;</w:t>
       </w:r>
     </w:p>
     <w:p>
@@ -2546,11 +2602,19 @@
         </w:rPr>
         <w:t xml:space="preserve">- </w:t>
       </w:r>
-      <w:r>
-        <w:rPr>
-          <w:lang w:val="pt-BR"/>
-        </w:rPr>
-        <w:t xml:space="preserve">Fornecer </w:t>
+      <w:proofErr w:type="spellStart"/>
+      <w:r>
+        <w:rPr>
+          <w:lang w:val="pt-BR"/>
+        </w:rPr>
+        <w:t>Fornecer</w:t>
+      </w:r>
+      <w:proofErr w:type="spellEnd"/>
+      <w:r>
+        <w:rPr>
+          <w:lang w:val="pt-BR"/>
+        </w:rPr>
+        <w:t xml:space="preserve"> </w:t>
       </w:r>
       <w:r>
         <w:rPr>
@@ -2937,63 +3001,57 @@
         <w:rPr>
           <w:lang w:val="pt-BR"/>
         </w:rPr>
-        <w:t xml:space="preserve">, bem como o memorial de </w:t>
-      </w:r>
-      <w:r>
-        <w:rPr>
-          <w:lang w:val="pt-BR"/>
+        <w:t>, bem como o memorial de cálculo</w:t>
+      </w:r>
+      <w:r>
+        <w:rPr>
+          <w:lang w:val="pt-BR"/>
+        </w:rPr>
+        <w:t xml:space="preserve"> estrutural</w:t>
+      </w:r>
+      <w:r>
+        <w:rPr>
+          <w:lang w:val="pt-BR"/>
+        </w:rPr>
+        <w:t xml:space="preserve">, contendo o valor de consumo de aço </w:t>
+      </w:r>
+      <w:r>
+        <w:rPr>
+          <w:lang w:val="pt-BR"/>
+        </w:rPr>
+        <w:t xml:space="preserve">e </w:t>
+      </w:r>
+      <w:r>
+        <w:rPr>
+          <w:lang w:val="pt-BR"/>
+        </w:rPr>
+        <w:t>as áreas consideradas para cada pavimento</w:t>
+      </w:r>
+      <w:r>
+        <w:rPr>
+          <w:lang w:val="pt-BR"/>
+        </w:rPr>
+        <w:t>.</w:t>
+      </w:r>
+    </w:p>
+    <w:p>
+      <w:pPr>
+        <w:rPr>
+          <w:lang w:val="pt-BR"/>
+        </w:rPr>
+      </w:pPr>
+    </w:p>
+    <w:p>
+      <w:pPr>
+        <w:rPr>
+          <w:lang w:val="pt-BR"/>
+        </w:rPr>
+      </w:pPr>
+      <w:r>
+        <w:rPr>
+          <w:noProof/>
         </w:rPr>
         <w:lastRenderedPageBreak/>
-        <w:t>cálculo</w:t>
-      </w:r>
-      <w:r>
-        <w:rPr>
-          <w:lang w:val="pt-BR"/>
-        </w:rPr>
-        <w:t xml:space="preserve"> estrutural</w:t>
-      </w:r>
-      <w:r>
-        <w:rPr>
-          <w:lang w:val="pt-BR"/>
-        </w:rPr>
-        <w:t xml:space="preserve">, contendo o valor de consumo de aço </w:t>
-      </w:r>
-      <w:r>
-        <w:rPr>
-          <w:lang w:val="pt-BR"/>
-        </w:rPr>
-        <w:t xml:space="preserve">e </w:t>
-      </w:r>
-      <w:r>
-        <w:rPr>
-          <w:lang w:val="pt-BR"/>
-        </w:rPr>
-        <w:t>as áreas consideradas para cada pavimento</w:t>
-      </w:r>
-      <w:r>
-        <w:rPr>
-          <w:lang w:val="pt-BR"/>
-        </w:rPr>
-        <w:t>.</w:t>
-      </w:r>
-    </w:p>
-    <w:p>
-      <w:pPr>
-        <w:rPr>
-          <w:lang w:val="pt-BR"/>
-        </w:rPr>
-      </w:pPr>
-    </w:p>
-    <w:p>
-      <w:pPr>
-        <w:rPr>
-          <w:lang w:val="pt-BR"/>
-        </w:rPr>
-      </w:pPr>
-      <w:r>
-        <w:rPr>
-          <w:noProof/>
-        </w:rPr>
         <w:drawing>
           <wp:inline distT="0" distB="0" distL="0" distR="0" wp14:anchorId="481F132B" wp14:editId="306FADDA">
             <wp:extent cx="6205779" cy="3189767"/>

--- a/Projects/150/Caderno de Anexos HYGGE EDGE.docx
+++ b/Projects/150/Caderno de Anexos HYGGE EDGE.docx
@@ -822,7 +822,7 @@
           <w:sz w:val="36"/>
           <w:lang w:val="pt-BR"/>
         </w:rPr>
-        <w:t>CONSTRUTORA</w:t>
+        <w:t>PLAENGE</w:t>
       </w:r>
       <w:r>
         <w:rPr>
@@ -870,7 +870,7 @@
           <w:sz w:val="36"/>
           <w:lang w:val="pt-BR"/>
         </w:rPr>
-        <w:t>PROJETO</w:t>
+        <w:t>LANDHAUS</w:t>
       </w:r>
     </w:p>
     <w:p>
@@ -2574,19 +2574,11 @@
         </w:rPr>
         <w:t xml:space="preserve">- </w:t>
       </w:r>
-      <w:proofErr w:type="spellStart"/>
-      <w:r>
-        <w:rPr>
-          <w:lang w:val="pt-BR"/>
-        </w:rPr>
-        <w:t>Fornecer</w:t>
-      </w:r>
-      <w:proofErr w:type="spellEnd"/>
-      <w:r>
-        <w:rPr>
-          <w:lang w:val="pt-BR"/>
-        </w:rPr>
-        <w:t xml:space="preserve"> suporte para detecção de vazamentos, mesmo em períodos offline;</w:t>
+      <w:r>
+        <w:rPr>
+          <w:lang w:val="pt-BR"/>
+        </w:rPr>
+        <w:t>Fornecer suporte para detecção de vazamentos, mesmo em períodos offline;</w:t>
       </w:r>
     </w:p>
     <w:p>
@@ -2602,19 +2594,11 @@
         </w:rPr>
         <w:t xml:space="preserve">- </w:t>
       </w:r>
-      <w:proofErr w:type="spellStart"/>
-      <w:r>
-        <w:rPr>
-          <w:lang w:val="pt-BR"/>
-        </w:rPr>
-        <w:t>Fornecer</w:t>
-      </w:r>
-      <w:proofErr w:type="spellEnd"/>
-      <w:r>
-        <w:rPr>
-          <w:lang w:val="pt-BR"/>
-        </w:rPr>
-        <w:t xml:space="preserve"> </w:t>
+      <w:r>
+        <w:rPr>
+          <w:lang w:val="pt-BR"/>
+        </w:rPr>
+        <w:t xml:space="preserve">Fornecer </w:t>
       </w:r>
       <w:r>
         <w:rPr>

--- a/Projects/150/Caderno de Anexos HYGGE EDGE.docx
+++ b/Projects/150/Caderno de Anexos HYGGE EDGE.docx
@@ -1344,24 +1344,18 @@
                 <w:webHidden/>
                 <w:color w:val="3B3032"/>
               </w:rPr>
-            </w:r>
-            <w:r>
-              <w:rPr>
-                <w:rFonts w:ascii="Hero Bold" w:hAnsi="Hero Bold"/>
-                <w:noProof/>
-                <w:webHidden/>
-                <w:color w:val="3B3032"/>
-              </w:rPr>
               <w:fldChar w:fldCharType="separate"/>
             </w:r>
             <w:r>
               <w:rPr>
                 <w:rFonts w:ascii="Hero Bold" w:hAnsi="Hero Bold"/>
+                <w:b/>
+                <w:bCs/>
                 <w:noProof/>
                 <w:webHidden/>
                 <w:color w:val="3B3032"/>
               </w:rPr>
-              <w:t>4</w:t>
+              <w:t>Erro! Indicador não definido.</w:t>
             </w:r>
             <w:r>
               <w:rPr>
@@ -1450,7 +1444,7 @@
                 <w:webHidden/>
                 <w:color w:val="3B3032"/>
               </w:rPr>
-              <w:t>5</w:t>
+              <w:t>4</w:t>
             </w:r>
             <w:r>
               <w:rPr>
@@ -1522,24 +1516,18 @@
                 <w:webHidden/>
                 <w:color w:val="3B3032"/>
               </w:rPr>
-            </w:r>
-            <w:r>
-              <w:rPr>
-                <w:rFonts w:ascii="Hero Bold" w:hAnsi="Hero Bold"/>
-                <w:noProof/>
-                <w:webHidden/>
-                <w:color w:val="3B3032"/>
-              </w:rPr>
               <w:fldChar w:fldCharType="separate"/>
             </w:r>
             <w:r>
               <w:rPr>
                 <w:rFonts w:ascii="Hero Bold" w:hAnsi="Hero Bold"/>
+                <w:b/>
+                <w:bCs/>
                 <w:noProof/>
                 <w:webHidden/>
                 <w:color w:val="3B3032"/>
               </w:rPr>
-              <w:t>5</w:t>
+              <w:t>Erro! Indicador não definido.</w:t>
             </w:r>
             <w:r>
               <w:rPr>
@@ -1611,24 +1599,18 @@
                 <w:webHidden/>
                 <w:color w:val="3B3032"/>
               </w:rPr>
-            </w:r>
-            <w:r>
-              <w:rPr>
-                <w:rFonts w:ascii="Hero Bold" w:hAnsi="Hero Bold"/>
-                <w:noProof/>
-                <w:webHidden/>
-                <w:color w:val="3B3032"/>
-              </w:rPr>
               <w:fldChar w:fldCharType="separate"/>
             </w:r>
             <w:r>
               <w:rPr>
                 <w:rFonts w:ascii="Hero Bold" w:hAnsi="Hero Bold"/>
+                <w:b/>
+                <w:bCs/>
                 <w:noProof/>
                 <w:webHidden/>
                 <w:color w:val="3B3032"/>
               </w:rPr>
-              <w:t>6</w:t>
+              <w:t>Erro! Indicador não definido.</w:t>
             </w:r>
             <w:r>
               <w:rPr>
@@ -2075,7 +2057,7 @@
           <w:lang w:val="pt-BR"/>
         </w:rPr>
       </w:pPr>
-      <w:bookmarkStart w:id="4" w:name="_Toc189758912"/>
+      <w:bookmarkStart w:id="4" w:name="_Toc189758913"/>
       <w:r>
         <w:rPr>
           <w:lang w:val="pt-BR"/>
@@ -2086,19 +2068,7 @@
         <w:rPr>
           <w:lang w:val="pt-BR"/>
         </w:rPr>
-        <w:t>E</w:t>
-      </w:r>
-      <w:r>
-        <w:rPr>
-          <w:lang w:val="pt-BR"/>
-        </w:rPr>
-        <w:t>.</w:t>
-      </w:r>
-      <w:r>
-        <w:rPr>
-          <w:lang w:val="pt-BR"/>
-        </w:rPr>
-        <w:t>2</w:t>
+        <w:t>W.1</w:t>
       </w:r>
       <w:bookmarkEnd w:id="4"/>
     </w:p>
@@ -2113,193 +2083,39 @@
         <w:rPr>
           <w:lang w:val="pt-BR"/>
         </w:rPr>
-        <w:t xml:space="preserve">O projeto arquitetônico deve ser capaz de informar a área total de fachada, bem como a delimitação dos diferentes acabamentos utilizados em cada elevação. </w:t>
-      </w:r>
-      <w:r>
-        <w:rPr>
-          <w:lang w:val="pt-BR"/>
-        </w:rPr>
-        <w:t>Portanto, é necessário que haja um detalhamento/destaque dos acabamentos utilizados na fachada.</w:t>
+        <w:t>Para o atendimento do</w:t>
+      </w:r>
+      <w:r>
+        <w:rPr>
+          <w:lang w:val="pt-BR"/>
+        </w:rPr>
+        <w:t xml:space="preserve">s créditos que </w:t>
+      </w:r>
+      <w:r>
+        <w:rPr>
+          <w:lang w:val="pt-BR"/>
+        </w:rPr>
+        <w:t>citam metais e louças,</w:t>
+      </w:r>
+      <w:r>
+        <w:rPr>
+          <w:lang w:val="pt-BR"/>
+        </w:rPr>
+        <w:t xml:space="preserve"> é necessário que a especificação de metais e louças siga a tabela W1.1 – Recomendações Metais e Louças.</w:t>
       </w:r>
     </w:p>
     <w:p>
       <w:pPr>
-        <w:jc w:val="both"/>
-        <w:rPr>
-          <w:lang w:val="pt-BR"/>
-        </w:rPr>
-      </w:pPr>
-    </w:p>
-    <w:p>
-      <w:pPr>
-        <w:jc w:val="both"/>
-        <w:rPr>
-          <w:lang w:val="pt-BR"/>
-        </w:rPr>
-      </w:pPr>
-      <w:r>
-        <w:rPr>
-          <w:lang w:val="pt-BR"/>
-        </w:rPr>
-        <w:t xml:space="preserve">Um exemplo está descrito na imagem abaixo, em que torna possível a compreensão da utilização de três materiais distintos para as cores de fachada. Vale ressaltar que as hachuras não são obrigatórias, </w:t>
-      </w:r>
-      <w:r>
-        <w:rPr>
-          <w:lang w:val="pt-BR"/>
+        <w:jc w:val="center"/>
+        <w:rPr>
+          <w:lang w:val="pt-BR"/>
+        </w:rPr>
+      </w:pPr>
+      <w:r>
+        <w:rPr>
+          <w:noProof/>
         </w:rPr>
         <w:lastRenderedPageBreak/>
-        <w:t>é possível validar a especificação de qualquer forma, desde que torne possível o reconhecimento</w:t>
-      </w:r>
-      <w:r>
-        <w:rPr>
-          <w:lang w:val="pt-BR"/>
-        </w:rPr>
-        <w:t>.</w:t>
-      </w:r>
-    </w:p>
-    <w:p>
-      <w:pPr>
-        <w:jc w:val="center"/>
-        <w:rPr>
-          <w:lang w:val="pt-BR"/>
-        </w:rPr>
-      </w:pPr>
-      <w:r>
-        <w:rPr>
-          <w:noProof/>
-        </w:rPr>
-        <w:drawing>
-          <wp:inline distT="0" distB="0" distL="0" distR="0" wp14:anchorId="2F2A34B3" wp14:editId="0F1A8202">
-            <wp:extent cx="4612326" cy="3752234"/>
-            <wp:effectExtent l="19050" t="19050" r="17145" b="19685"/>
-            <wp:docPr id="1954480494" name="Imagem 1" descr="Diagrama&#10;&#10;Descrição gerada automaticamente"/>
-            <wp:cNvGraphicFramePr>
-              <a:graphicFrameLocks xmlns:a="http://schemas.openxmlformats.org/drawingml/2006/main" noChangeAspect="1"/>
-            </wp:cNvGraphicFramePr>
-            <a:graphic xmlns:a="http://schemas.openxmlformats.org/drawingml/2006/main">
-              <a:graphicData uri="http://schemas.openxmlformats.org/drawingml/2006/picture">
-                <pic:pic xmlns:pic="http://schemas.openxmlformats.org/drawingml/2006/picture">
-                  <pic:nvPicPr>
-                    <pic:cNvPr id="1954480494" name="Imagem 1" descr="Diagrama&#10;&#10;Descrição gerada automaticamente"/>
-                    <pic:cNvPicPr/>
-                  </pic:nvPicPr>
-                  <pic:blipFill>
-                    <a:blip r:embed="rId13"/>
-                    <a:stretch>
-                      <a:fillRect/>
-                    </a:stretch>
-                  </pic:blipFill>
-                  <pic:spPr>
-                    <a:xfrm>
-                      <a:off x="0" y="0"/>
-                      <a:ext cx="4624599" cy="3762218"/>
-                    </a:xfrm>
-                    <a:prstGeom prst="rect">
-                      <a:avLst/>
-                    </a:prstGeom>
-                    <a:noFill/>
-                    <a:ln>
-                      <a:solidFill>
-                        <a:srgbClr val="B26A1F"/>
-                      </a:solidFill>
-                      <a:prstDash val="dash"/>
-                    </a:ln>
-                  </pic:spPr>
-                </pic:pic>
-              </a:graphicData>
-            </a:graphic>
-          </wp:inline>
-        </w:drawing>
-      </w:r>
-    </w:p>
-    <w:p>
-      <w:pPr>
-        <w:jc w:val="center"/>
-        <w:rPr>
-          <w:i/>
-          <w:iCs/>
-          <w:lang w:val="pt-BR"/>
-        </w:rPr>
-      </w:pPr>
-      <w:r>
-        <w:rPr>
-          <w:i/>
-          <w:iCs/>
-          <w:lang w:val="pt-BR"/>
-        </w:rPr>
-        <w:t>Exemplo de projeto com destaque para as diferentes cores na fachada</w:t>
-      </w:r>
-    </w:p>
-    <w:p>
-      <w:pPr>
-        <w:pStyle w:val="HYGGEsubtitulo"/>
-        <w:numPr>
-          <w:ilvl w:val="0"/>
-          <w:numId w:val="0"/>
-        </w:numPr>
-        <w:ind w:left="792"/>
-        <w:rPr>
-          <w:lang w:val="pt-BR"/>
-        </w:rPr>
-      </w:pPr>
-      <w:bookmarkStart w:id="5" w:name="_Toc189758913"/>
-      <w:r>
-        <w:rPr>
-          <w:lang w:val="pt-BR"/>
-        </w:rPr>
-        <w:t xml:space="preserve">Anexo </w:t>
-      </w:r>
-      <w:r>
-        <w:rPr>
-          <w:lang w:val="pt-BR"/>
-        </w:rPr>
-        <w:t>W.1</w:t>
-      </w:r>
-      <w:bookmarkEnd w:id="5"/>
-    </w:p>
-    <w:p>
-      <w:pPr>
-        <w:jc w:val="both"/>
-        <w:rPr>
-          <w:lang w:val="pt-BR"/>
-        </w:rPr>
-      </w:pPr>
-      <w:r>
-        <w:rPr>
-          <w:lang w:val="pt-BR"/>
-        </w:rPr>
-        <w:t>Para o atendimento do</w:t>
-      </w:r>
-      <w:r>
-        <w:rPr>
-          <w:lang w:val="pt-BR"/>
-        </w:rPr>
-        <w:t xml:space="preserve">s créditos que </w:t>
-      </w:r>
-      <w:r>
-        <w:rPr>
-          <w:lang w:val="pt-BR"/>
-        </w:rPr>
-        <w:t>citam metais e louças,</w:t>
-      </w:r>
-      <w:r>
-        <w:rPr>
-          <w:lang w:val="pt-BR"/>
-        </w:rPr>
-        <w:t xml:space="preserve"> é necessário que a especificação de metais e louças siga a tabela W1.1 – Recomendações Metais e Louças.</w:t>
-      </w:r>
-    </w:p>
-    <w:p>
-      <w:pPr>
-        <w:jc w:val="center"/>
-        <w:rPr>
-          <w:lang w:val="pt-BR"/>
-        </w:rPr>
-      </w:pPr>
-      <w:r>
-        <w:rPr>
-          <w:noProof/>
-        </w:rPr>
         <w:drawing>
           <wp:inline distT="0" distB="0" distL="0" distR="0" wp14:anchorId="0CB63868" wp14:editId="59501179">
             <wp:extent cx="4238625" cy="1085850"/>
@@ -2318,7 +2134,7 @@
                     </pic:cNvPicPr>
                   </pic:nvPicPr>
                   <pic:blipFill>
-                    <a:blip r:embed="rId14">
+                    <a:blip r:embed="rId13">
                       <a:extLst>
                         <a:ext uri="{28A0092B-C50C-407E-A947-70E740481C1C}">
                           <a14:useLocalDpi xmlns:a14="http://schemas.microsoft.com/office/drawing/2010/main" val="0"/>
@@ -2355,6 +2171,24 @@
     </w:p>
     <w:p>
       <w:pPr>
+        <w:jc w:val="center"/>
+        <w:rPr>
+          <w:i/>
+          <w:iCs/>
+          <w:lang w:val="pt-BR"/>
+        </w:rPr>
+      </w:pPr>
+      <w:r>
+        <w:rPr>
+          <w:i/>
+          <w:iCs/>
+          <w:lang w:val="pt-BR"/>
+        </w:rPr>
+        <w:t>Vazões de metais e louças</w:t>
+      </w:r>
+    </w:p>
+    <w:p>
+      <w:pPr>
         <w:pStyle w:val="HYGGEsubtitulo"/>
         <w:numPr>
           <w:ilvl w:val="0"/>
@@ -2365,271 +2199,6 @@
           <w:lang w:val="pt-BR"/>
         </w:rPr>
       </w:pPr>
-      <w:bookmarkStart w:id="6" w:name="_Toc189758914"/>
-      <w:r>
-        <w:rPr>
-          <w:lang w:val="pt-BR"/>
-        </w:rPr>
-        <w:t>Anexo W.2</w:t>
-      </w:r>
-      <w:bookmarkEnd w:id="6"/>
-    </w:p>
-    <w:p>
-      <w:pPr>
-        <w:jc w:val="both"/>
-        <w:rPr>
-          <w:lang w:val="pt-BR"/>
-        </w:rPr>
-      </w:pPr>
-      <w:r>
-        <w:rPr>
-          <w:lang w:val="pt-BR"/>
-        </w:rPr>
-        <w:t>Para a validação do memorial de cálculo na certificação EDGE, é necessário que sejam apresentados os seguintes dados:</w:t>
-      </w:r>
-    </w:p>
-    <w:p>
-      <w:pPr>
-        <w:jc w:val="both"/>
-        <w:rPr>
-          <w:lang w:val="pt-BR"/>
-        </w:rPr>
-      </w:pPr>
-      <w:r>
-        <w:rPr>
-          <w:lang w:val="pt-BR"/>
-        </w:rPr>
-        <w:t>- Cálculo para dimensionamento dos reservatórios de reuso de águas cinzas;</w:t>
-      </w:r>
-    </w:p>
-    <w:p>
-      <w:pPr>
-        <w:jc w:val="both"/>
-        <w:rPr>
-          <w:lang w:val="pt-BR"/>
-        </w:rPr>
-      </w:pPr>
-      <w:r>
-        <w:rPr>
-          <w:lang w:val="pt-BR"/>
-        </w:rPr>
-        <w:t>- Cálculo para dimensionamento das tubulações de reuso de águas cinzas;</w:t>
-      </w:r>
-    </w:p>
-    <w:p>
-      <w:pPr>
-        <w:jc w:val="both"/>
-        <w:rPr>
-          <w:lang w:val="pt-BR"/>
-        </w:rPr>
-      </w:pPr>
-      <w:r>
-        <w:rPr>
-          <w:lang w:val="pt-BR"/>
-        </w:rPr>
-        <w:t>- Cálculo para dimensionamento da estação de tratamento de águas cinzas</w:t>
-      </w:r>
-      <w:r>
-        <w:rPr>
-          <w:lang w:val="pt-BR"/>
-        </w:rPr>
-        <w:t>;</w:t>
-      </w:r>
-    </w:p>
-    <w:p>
-      <w:pPr>
-        <w:jc w:val="both"/>
-        <w:rPr>
-          <w:lang w:val="pt-BR"/>
-        </w:rPr>
-      </w:pPr>
-      <w:r>
-        <w:rPr>
-          <w:lang w:val="pt-BR"/>
-        </w:rPr>
-        <w:t>- Valor em m³ da capacidade de reservatório necessária para reuso de águas cinzas;</w:t>
-      </w:r>
-    </w:p>
-    <w:p>
-      <w:pPr>
-        <w:jc w:val="both"/>
-        <w:rPr>
-          <w:lang w:val="pt-BR"/>
-        </w:rPr>
-      </w:pPr>
-      <w:r>
-        <w:rPr>
-          <w:lang w:val="pt-BR"/>
-        </w:rPr>
-        <w:lastRenderedPageBreak/>
-        <w:t>- Capacidade da estação de tratamento em m³/dia;</w:t>
-      </w:r>
-    </w:p>
-    <w:p>
-      <w:pPr>
-        <w:jc w:val="both"/>
-        <w:rPr>
-          <w:lang w:val="pt-BR"/>
-        </w:rPr>
-      </w:pPr>
-      <w:r>
-        <w:rPr>
-          <w:lang w:val="pt-BR"/>
-        </w:rPr>
-        <w:t>- Volumes de águas cinzas disponíveis por dia;</w:t>
-      </w:r>
-    </w:p>
-    <w:p>
-      <w:pPr>
-        <w:jc w:val="both"/>
-        <w:rPr>
-          <w:lang w:val="pt-BR"/>
-        </w:rPr>
-      </w:pPr>
-      <w:r>
-        <w:rPr>
-          <w:lang w:val="pt-BR"/>
-        </w:rPr>
-        <w:t>- Eficiência da estação de tratamento (geração final de água tratada por dia;</w:t>
-      </w:r>
-    </w:p>
-    <w:p>
-      <w:pPr>
-        <w:jc w:val="both"/>
-        <w:rPr>
-          <w:lang w:val="pt-BR"/>
-        </w:rPr>
-      </w:pPr>
-      <w:r>
-        <w:rPr>
-          <w:lang w:val="pt-BR"/>
-        </w:rPr>
-        <w:t>- Balanço da geração/demanda com o uso que terá tal água.</w:t>
-      </w:r>
-    </w:p>
-    <w:p>
-      <w:pPr>
-        <w:jc w:val="both"/>
-      </w:pPr>
-    </w:p>
-    <w:p>
-      <w:pPr>
-        <w:pStyle w:val="HYGGEsubtitulo"/>
-        <w:numPr>
-          <w:ilvl w:val="0"/>
-          <w:numId w:val="0"/>
-        </w:numPr>
-        <w:ind w:left="792"/>
-        <w:rPr>
-          <w:lang w:val="pt-BR"/>
-        </w:rPr>
-      </w:pPr>
-      <w:bookmarkStart w:id="7" w:name="_Toc189758915"/>
-      <w:r>
-        <w:rPr>
-          <w:lang w:val="pt-BR"/>
-        </w:rPr>
-        <w:t>Anexo W.3</w:t>
-      </w:r>
-      <w:bookmarkEnd w:id="7"/>
-    </w:p>
-    <w:p>
-      <w:pPr>
-        <w:jc w:val="both"/>
-        <w:rPr>
-          <w:lang w:val="pt-BR"/>
-        </w:rPr>
-      </w:pPr>
-      <w:r>
-        <w:rPr>
-          <w:lang w:val="pt-BR"/>
-        </w:rPr>
-        <w:t xml:space="preserve">Para fins de certificação EDGE, é necessário que os hidrômetros sejam capazes de: </w:t>
-      </w:r>
-    </w:p>
-    <w:p>
-      <w:pPr>
-        <w:jc w:val="both"/>
-        <w:rPr>
-          <w:lang w:val="pt-BR"/>
-        </w:rPr>
-      </w:pPr>
-      <w:r>
-        <w:rPr>
-          <w:lang w:val="pt-BR"/>
-        </w:rPr>
-        <w:t>- Medir o consumo de água, mesmo em períodos offline;</w:t>
-      </w:r>
-    </w:p>
-    <w:p>
-      <w:pPr>
-        <w:jc w:val="both"/>
-        <w:rPr>
-          <w:lang w:val="pt-BR"/>
-        </w:rPr>
-      </w:pPr>
-      <w:r>
-        <w:rPr>
-          <w:lang w:val="pt-BR"/>
-        </w:rPr>
-        <w:t xml:space="preserve">- </w:t>
-      </w:r>
-      <w:r>
-        <w:rPr>
-          <w:lang w:val="pt-BR"/>
-        </w:rPr>
-        <w:t>Fornecer suporte para detecção de vazamentos, mesmo em períodos offline;</w:t>
-      </w:r>
-    </w:p>
-    <w:p>
-      <w:pPr>
-        <w:jc w:val="both"/>
-        <w:rPr>
-          <w:lang w:val="pt-BR"/>
-        </w:rPr>
-      </w:pPr>
-      <w:r>
-        <w:rPr>
-          <w:lang w:val="pt-BR"/>
-        </w:rPr>
-        <w:t xml:space="preserve">- </w:t>
-      </w:r>
-      <w:r>
-        <w:rPr>
-          <w:lang w:val="pt-BR"/>
-        </w:rPr>
-        <w:t xml:space="preserve">Fornecer </w:t>
-      </w:r>
-      <w:r>
-        <w:rPr>
-          <w:lang w:val="pt-BR"/>
-        </w:rPr>
-        <w:t>previsões de consumo, quando conectado</w:t>
-      </w:r>
-      <w:r>
-        <w:rPr>
-          <w:lang w:val="pt-BR"/>
-        </w:rPr>
-        <w:t>.</w:t>
-      </w:r>
-    </w:p>
-    <w:p>
-      <w:pPr>
-        <w:jc w:val="both"/>
-      </w:pPr>
-    </w:p>
-    <w:p>
-      <w:pPr>
-        <w:pStyle w:val="HYGGEsubtitulo"/>
-        <w:numPr>
-          <w:ilvl w:val="0"/>
-          <w:numId w:val="0"/>
-        </w:numPr>
-        <w:ind w:left="792"/>
-        <w:rPr>
-          <w:lang w:val="pt-BR"/>
-        </w:rPr>
-      </w:pPr>
       <w:r>
         <w:rPr>
           <w:lang w:val="pt-BR"/>
@@ -3024,22 +2593,14 @@
           <w:lang w:val="pt-BR"/>
         </w:rPr>
       </w:pPr>
-    </w:p>
-    <w:p>
-      <w:pPr>
-        <w:rPr>
-          <w:lang w:val="pt-BR"/>
-        </w:rPr>
-      </w:pPr>
       <w:r>
         <w:rPr>
           <w:noProof/>
         </w:rPr>
-        <w:lastRenderedPageBreak/>
         <w:drawing>
-          <wp:inline distT="0" distB="0" distL="0" distR="0" wp14:anchorId="481F132B" wp14:editId="306FADDA">
-            <wp:extent cx="6205779" cy="3189767"/>
-            <wp:effectExtent l="19050" t="19050" r="24130" b="10795"/>
+          <wp:inline distT="0" distB="0" distL="0" distR="0" wp14:anchorId="481F132B" wp14:editId="75BA8502">
+            <wp:extent cx="6263528" cy="3219450"/>
+            <wp:effectExtent l="19050" t="19050" r="23495" b="19050"/>
             <wp:docPr id="1145315075" name="Imagem 12" descr="Diagrama&#10;&#10;O conteúdo gerado por IA pode estar incorreto."/>
             <wp:cNvGraphicFramePr>
               <a:graphicFrameLocks xmlns:a="http://schemas.openxmlformats.org/drawingml/2006/main" noChangeAspect="1"/>
@@ -3054,7 +2615,7 @@
                     </pic:cNvPicPr>
                   </pic:nvPicPr>
                   <pic:blipFill>
-                    <a:blip r:embed="rId15">
+                    <a:blip r:embed="rId14">
                       <a:extLst>
                         <a:ext uri="{28A0092B-C50C-407E-A947-70E740481C1C}">
                           <a14:useLocalDpi xmlns:a14="http://schemas.microsoft.com/office/drawing/2010/main" val="0"/>
@@ -3069,7 +2630,7 @@
                   <pic:spPr bwMode="auto">
                     <a:xfrm>
                       <a:off x="0" y="0"/>
-                      <a:ext cx="6218182" cy="3196142"/>
+                      <a:ext cx="6303597" cy="3240046"/>
                     </a:xfrm>
                     <a:prstGeom prst="rect">
                       <a:avLst/>
@@ -3088,15 +2649,6 @@
           </wp:inline>
         </w:drawing>
       </w:r>
-    </w:p>
-    <w:p>
-      <w:pPr>
-        <w:spacing w:before="0" w:after="0"/>
-        <w:jc w:val="center"/>
-        <w:rPr>
-          <w:lang w:val="pt-BR"/>
-        </w:rPr>
-      </w:pPr>
       <w:r>
         <w:rPr>
           <w:lang w:val="pt-BR"/>
